--- a/Laporan/241524042_FauziIsmail_1B_D4_Laporan_TekProg_Week2_Interaksi_Class.docx
+++ b/Laporan/241524042_FauziIsmail_1B_D4_Laporan_TekProg_Week2_Interaksi_Class.docx
@@ -767,16 +767,31 @@
     <w:p/>
     <w:p/>
     <w:p/>
+    <w:bookmarkStart w:id="1" w:name="_Toc190952162"/>
     <w:p>
       <w:pPr>
         <w:pStyle w:val="Heading2"/>
       </w:pPr>
-      <w:bookmarkStart w:id="1" w:name="_Toc190952162"/>
       <w:r>
         <w:lastRenderedPageBreak/>
-        <w:t>https://github.com/mailvlous/teknikPemrograman</w:t>
+        <w:fldChar w:fldCharType="begin"/>
+      </w:r>
+      <w:r>
+        <w:instrText xml:space="preserve"> HYPERLINK "https://github.com/mailvlous/teknikPemrograman/tree/main/Week2/Tugas" </w:instrText>
+      </w:r>
+      <w:r>
+        <w:fldChar w:fldCharType="separate"/>
+      </w:r>
+      <w:r>
+        <w:rPr>
+          <w:rStyle w:val="Hyperlink"/>
+        </w:rPr>
+        <w:t>https://github.com/mailvlous/teknikPemrograman/tree/main/Week2/Tugas</w:t>
       </w:r>
       <w:bookmarkEnd w:id="1"/>
+      <w:r>
+        <w:fldChar w:fldCharType="end"/>
+      </w:r>
     </w:p>
     <w:p/>
     <w:p>
@@ -797,6 +812,9 @@
     <w:p/>
     <w:p>
       <w:r>
+        <w:rPr>
+          <w:noProof/>
+        </w:rPr>
         <w:drawing>
           <wp:inline distT="0" distB="0" distL="0" distR="0" wp14:anchorId="288D1398" wp14:editId="22EB57EA">
             <wp:extent cx="5731510" cy="3222625"/>
@@ -965,6 +983,9 @@
     <w:p/>
     <w:p>
       <w:r>
+        <w:rPr>
+          <w:noProof/>
+        </w:rPr>
         <w:drawing>
           <wp:inline distT="0" distB="0" distL="0" distR="0" wp14:anchorId="39991537" wp14:editId="0AB42884">
             <wp:extent cx="5731510" cy="3222625"/>
@@ -1004,6 +1025,9 @@
     </w:p>
     <w:p>
       <w:r>
+        <w:rPr>
+          <w:noProof/>
+        </w:rPr>
         <w:drawing>
           <wp:inline distT="0" distB="0" distL="0" distR="0" wp14:anchorId="3CD9A54B" wp14:editId="0EA672D6">
             <wp:extent cx="5731510" cy="3222625"/>
@@ -1162,6 +1186,9 @@
     <w:p/>
     <w:p>
       <w:r>
+        <w:rPr>
+          <w:noProof/>
+        </w:rPr>
         <w:drawing>
           <wp:inline distT="0" distB="0" distL="0" distR="0" wp14:anchorId="4AFADD0F" wp14:editId="07AC142C">
             <wp:extent cx="5731510" cy="3222625"/>
@@ -1291,7 +1318,7 @@
           <w:rPr>
             <w:rStyle w:val="Hyperlink"/>
           </w:rPr>
-          <w:t>https://github.com/mailvlous/teknikPemrograman</w:t>
+          <w:t>https://github.com/mailvlous/teknikPemrograman/tree/main/Week2/Tugas</w:t>
         </w:r>
       </w:hyperlink>
     </w:p>
